--- a/Запросы и оптимизация.docx
+++ b/Запросы и оптимизация.docx
@@ -287,28 +287,33 @@
       </w:r>
     </w:p>
     <w:p>
-      <w:pPr>
-        <w:rPr>
-          <w:lang w:val="en-US"/>
-        </w:rPr>
-      </w:pPr>
-      <w:r>
-        <w:rPr>
-          <w:lang w:val="en-US"/>
-        </w:rPr>
-        <w:t xml:space="preserve"> Execution time: 10.514 ms</w:t>
-      </w:r>
-    </w:p>
-    <w:p>
-      <w:pPr>
-        <w:rPr>
-          <w:lang w:val="en-US"/>
-        </w:rPr>
-      </w:pPr>
-      <w:r>
-        <w:rPr>
-          <w:lang w:val="en-US"/>
-        </w:rPr>
+      <w:r>
+        <w:rPr>
+          <w:lang w:val="en-US"/>
+        </w:rPr>
+        <w:t xml:space="preserve"> Execution</w:t>
+      </w:r>
+      <w:r>
+        <w:t xml:space="preserve"> </w:t>
+      </w:r>
+      <w:r>
+        <w:rPr>
+          <w:lang w:val="en-US"/>
+        </w:rPr>
+        <w:t>time</w:t>
+      </w:r>
+      <w:r>
+        <w:t xml:space="preserve">: 10.514 </w:t>
+      </w:r>
+      <w:r>
+        <w:rPr>
+          <w:lang w:val="en-US"/>
+        </w:rPr>
+        <w:t>ms</w:t>
+      </w:r>
+    </w:p>
+    <w:p>
+      <w:r>
         <w:t>(6 строк)</w:t>
       </w:r>
     </w:p>
@@ -626,16 +631,29 @@
       </w:r>
     </w:p>
     <w:p>
-      <w:pPr>
-        <w:rPr>
-          <w:lang w:val="en-US"/>
-        </w:rPr>
-      </w:pPr>
-      <w:r>
-        <w:rPr>
-          <w:lang w:val="en-US"/>
-        </w:rPr>
-        <w:t xml:space="preserve"> Execution time: 0.259 ms</w:t>
+      <w:r>
+        <w:rPr>
+          <w:lang w:val="en-US"/>
+        </w:rPr>
+        <w:t xml:space="preserve"> Execution</w:t>
+      </w:r>
+      <w:r>
+        <w:t xml:space="preserve"> </w:t>
+      </w:r>
+      <w:r>
+        <w:rPr>
+          <w:lang w:val="en-US"/>
+        </w:rPr>
+        <w:t>time</w:t>
+      </w:r>
+      <w:r>
+        <w:t xml:space="preserve">: 0.259 </w:t>
+      </w:r>
+      <w:r>
+        <w:rPr>
+          <w:lang w:val="en-US"/>
+        </w:rPr>
+        <w:t>ms</w:t>
       </w:r>
     </w:p>
     <w:p>
@@ -658,6 +676,11 @@
       </w:r>
     </w:p>
     <w:p>
+      <w:pPr>
+        <w:rPr>
+          <w:lang w:val="en-US"/>
+        </w:rPr>
+      </w:pPr>
       <w:r>
         <w:rPr>
           <w:lang w:val="en-US"/>
@@ -887,28 +910,33 @@
       </w:r>
     </w:p>
     <w:p>
-      <w:pPr>
-        <w:rPr>
-          <w:lang w:val="en-US"/>
-        </w:rPr>
-      </w:pPr>
-      <w:r>
-        <w:rPr>
-          <w:lang w:val="en-US"/>
-        </w:rPr>
-        <w:t xml:space="preserve"> Execution time: 0.145 ms</w:t>
-      </w:r>
-    </w:p>
-    <w:p>
-      <w:pPr>
-        <w:rPr>
-          <w:lang w:val="en-US"/>
-        </w:rPr>
-      </w:pPr>
-      <w:r>
-        <w:rPr>
-          <w:lang w:val="en-US"/>
-        </w:rPr>
+      <w:r>
+        <w:rPr>
+          <w:lang w:val="en-US"/>
+        </w:rPr>
+        <w:t xml:space="preserve"> Execution</w:t>
+      </w:r>
+      <w:r>
+        <w:t xml:space="preserve"> </w:t>
+      </w:r>
+      <w:r>
+        <w:rPr>
+          <w:lang w:val="en-US"/>
+        </w:rPr>
+        <w:t>time</w:t>
+      </w:r>
+      <w:r>
+        <w:t xml:space="preserve">: 0.145 </w:t>
+      </w:r>
+      <w:r>
+        <w:rPr>
+          <w:lang w:val="en-US"/>
+        </w:rPr>
+        <w:t>ms</w:t>
+      </w:r>
+    </w:p>
+    <w:p>
+      <w:r>
         <w:t>(8 строк)</w:t>
       </w:r>
     </w:p>
@@ -1158,28 +1186,33 @@
       </w:r>
     </w:p>
     <w:p>
-      <w:pPr>
-        <w:rPr>
-          <w:lang w:val="en-US"/>
-        </w:rPr>
-      </w:pPr>
-      <w:r>
-        <w:rPr>
-          <w:lang w:val="en-US"/>
-        </w:rPr>
-        <w:t xml:space="preserve"> Execution time: 0.105 ms</w:t>
-      </w:r>
-    </w:p>
-    <w:p>
-      <w:pPr>
-        <w:rPr>
-          <w:lang w:val="en-US"/>
-        </w:rPr>
-      </w:pPr>
-      <w:r>
-        <w:rPr>
-          <w:lang w:val="en-US"/>
-        </w:rPr>
+      <w:r>
+        <w:rPr>
+          <w:lang w:val="en-US"/>
+        </w:rPr>
+        <w:t xml:space="preserve"> Execution</w:t>
+      </w:r>
+      <w:r>
+        <w:t xml:space="preserve"> </w:t>
+      </w:r>
+      <w:r>
+        <w:rPr>
+          <w:lang w:val="en-US"/>
+        </w:rPr>
+        <w:t>time</w:t>
+      </w:r>
+      <w:r>
+        <w:t xml:space="preserve">: 0.105 </w:t>
+      </w:r>
+      <w:r>
+        <w:rPr>
+          <w:lang w:val="en-US"/>
+        </w:rPr>
+        <w:t>ms</w:t>
+      </w:r>
+    </w:p>
+    <w:p>
+      <w:r>
         <w:t>(8 строк)</w:t>
       </w:r>
     </w:p>
@@ -1540,325 +1573,335 @@
     </w:p>
     <w:p>
       <w:r>
-        <w:t>(8 строк)</w:t>
+        <w:t xml:space="preserve">(8 строк) </w:t>
+      </w:r>
+    </w:p>
+    <w:p>
+      <w:r>
+        <w:t>С</w:t>
+      </w:r>
+      <w:r>
+        <w:t>оздание</w:t>
       </w:r>
       <w:r>
         <w:t xml:space="preserve"> </w:t>
       </w:r>
-    </w:p>
-    <w:p>
-      <w:r>
-        <w:t>С</w:t>
-      </w:r>
-      <w:r>
-        <w:t>оздание</w:t>
-      </w:r>
-      <w:r>
+      <w:r>
+        <w:t>индекса</w:t>
+      </w:r>
+      <w:r>
+        <w:t>:</w:t>
+      </w:r>
+      <w:r>
+        <w:t xml:space="preserve"> создаем индекс по году (год, в котором была впервые присуждена та или иная награда)</w:t>
+      </w:r>
+    </w:p>
+    <w:p>
+      <w:pPr>
+        <w:rPr>
+          <w:lang w:val="en-US"/>
+        </w:rPr>
+      </w:pPr>
+      <w:r>
+        <w:rPr>
+          <w:lang w:val="en-US"/>
+        </w:rPr>
+        <w:t xml:space="preserve">CREATE INDEX ON </w:t>
+      </w:r>
+      <w:r>
+        <w:rPr>
+          <w:lang w:val="en-US"/>
+        </w:rPr>
+        <w:t>Scientific_awards</w:t>
+      </w:r>
+      <w:r>
+        <w:rPr>
+          <w:lang w:val="en-US"/>
+        </w:rPr>
+        <w:t xml:space="preserve"> (</w:t>
+      </w:r>
+      <w:r>
+        <w:rPr>
+          <w:lang w:val="en-US"/>
+        </w:rPr>
+        <w:t>year</w:t>
+      </w:r>
+      <w:r>
+        <w:rPr>
+          <w:lang w:val="en-US"/>
+        </w:rPr>
+        <w:t>);</w:t>
+      </w:r>
+    </w:p>
+    <w:p>
+      <w:pPr>
+        <w:rPr>
+          <w:lang w:val="en-US"/>
+        </w:rPr>
+      </w:pPr>
+      <w:r>
+        <w:rPr>
+          <w:lang w:val="en-US"/>
+        </w:rPr>
+        <w:t>EXPLAIN (ANALYZE) SELECT the_name_of_the_award,</w:t>
+      </w:r>
+      <w:r>
+        <w:rPr>
+          <w:lang w:val="en-US"/>
+        </w:rPr>
         <w:t xml:space="preserve"> </w:t>
       </w:r>
       <w:r>
-        <w:t>индекса</w:t>
-      </w:r>
-      <w:r>
+        <w:rPr>
+          <w:lang w:val="en-US"/>
+        </w:rPr>
+        <w:t xml:space="preserve">year FROM </w:t>
+      </w:r>
+      <w:r>
+        <w:rPr>
+          <w:lang w:val="en-US"/>
+        </w:rPr>
+        <w:t>Scientific_awards</w:t>
+      </w:r>
+      <w:r>
+        <w:rPr>
+          <w:lang w:val="en-US"/>
+        </w:rPr>
+        <w:t xml:space="preserve"> WHERE </w:t>
+      </w:r>
+      <w:r>
+        <w:rPr>
+          <w:lang w:val="en-US"/>
+        </w:rPr>
+        <w:t>(</w:t>
+      </w:r>
+      <w:r>
+        <w:rPr>
+          <w:lang w:val="en-US"/>
+        </w:rPr>
+        <w:t xml:space="preserve">the_name_of_the_award </w:t>
+      </w:r>
+      <w:r>
+        <w:rPr>
+          <w:lang w:val="en-US"/>
+        </w:rPr>
+        <w:t>LIKE '</w:t>
+      </w:r>
+      <w:r>
+        <w:rPr>
+          <w:lang w:val="en-US"/>
+        </w:rPr>
+        <w:t>%</w:t>
+      </w:r>
+      <w:r>
+        <w:rPr>
+          <w:lang w:val="en-US"/>
+        </w:rPr>
+        <w:t>Medal%</w:t>
+      </w:r>
+      <w:r>
+        <w:rPr>
+          <w:lang w:val="en-US"/>
+        </w:rPr>
+        <w:t>'</w:t>
+      </w:r>
+      <w:r>
+        <w:rPr>
+          <w:lang w:val="en-US"/>
+        </w:rPr>
+        <w:t xml:space="preserve"> </w:t>
+      </w:r>
+      <w:r>
+        <w:rPr>
+          <w:lang w:val="en-US"/>
+        </w:rPr>
+        <w:t xml:space="preserve">AND </w:t>
+      </w:r>
+      <w:r>
+        <w:rPr>
+          <w:lang w:val="en-US"/>
+        </w:rPr>
+        <w:t>Scientific_awards</w:t>
+      </w:r>
+      <w:r>
+        <w:rPr>
+          <w:lang w:val="en-US"/>
+        </w:rPr>
+        <w:t>.year &gt;= 1892) ORDER BY year;</w:t>
+      </w:r>
+    </w:p>
+    <w:p>
+      <w:pPr>
+        <w:rPr>
+          <w:lang w:val="en-US"/>
+        </w:rPr>
+      </w:pPr>
+      <w:r>
+        <w:t>После</w:t>
+      </w:r>
+      <w:r>
+        <w:rPr>
+          <w:lang w:val="en-US"/>
+        </w:rPr>
+        <w:t xml:space="preserve"> </w:t>
+      </w:r>
+      <w:r>
+        <w:t>оптимизации</w:t>
+      </w:r>
+      <w:r>
+        <w:rPr>
+          <w:lang w:val="en-US"/>
+        </w:rPr>
         <w:t>:</w:t>
       </w:r>
-      <w:r>
-        <w:t xml:space="preserve"> создаем индекс по году (год, в котором была впервые присуждена та или иная награда)</w:t>
-      </w:r>
-    </w:p>
-    <w:p>
-      <w:pPr>
-        <w:rPr>
-          <w:lang w:val="en-US"/>
-        </w:rPr>
-      </w:pPr>
-      <w:r>
-        <w:rPr>
-          <w:lang w:val="en-US"/>
-        </w:rPr>
-        <w:t xml:space="preserve">CREATE INDEX ON </w:t>
-      </w:r>
-      <w:r>
-        <w:rPr>
-          <w:lang w:val="en-US"/>
-        </w:rPr>
-        <w:t>Scientific_awards</w:t>
-      </w:r>
-      <w:r>
-        <w:rPr>
-          <w:lang w:val="en-US"/>
-        </w:rPr>
-        <w:t xml:space="preserve"> (</w:t>
-      </w:r>
-      <w:r>
-        <w:rPr>
-          <w:lang w:val="en-US"/>
-        </w:rPr>
-        <w:t>year</w:t>
-      </w:r>
-      <w:r>
-        <w:rPr>
-          <w:lang w:val="en-US"/>
-        </w:rPr>
-        <w:t>);</w:t>
-      </w:r>
-    </w:p>
-    <w:p>
-      <w:pPr>
-        <w:rPr>
-          <w:lang w:val="en-US"/>
-        </w:rPr>
-      </w:pPr>
-      <w:r>
-        <w:rPr>
-          <w:lang w:val="en-US"/>
-        </w:rPr>
-        <w:t>EXPLAIN (ANALYZE) SELECT the_name_of_the_award,</w:t>
-      </w:r>
-      <w:r>
-        <w:rPr>
-          <w:lang w:val="en-US"/>
-        </w:rPr>
+    </w:p>
+    <w:p>
+      <w:pPr>
+        <w:rPr>
+          <w:lang w:val="en-US"/>
+        </w:rPr>
+      </w:pPr>
+      <w:r>
+        <w:rPr>
+          <w:lang w:val="en-US"/>
+        </w:rPr>
+        <w:t xml:space="preserve">                                                    </w:t>
+      </w:r>
+      <w:r>
+        <w:rPr>
+          <w:lang w:val="en-US"/>
+        </w:rPr>
+        <w:t>QUERY PLAN</w:t>
+      </w:r>
+    </w:p>
+    <w:p>
+      <w:pPr>
+        <w:rPr>
+          <w:lang w:val="en-US"/>
+        </w:rPr>
+      </w:pPr>
+      <w:r>
+        <w:rPr>
+          <w:lang w:val="en-US"/>
+        </w:rPr>
+        <w:t>-------------------------------------------------------------------------------------------------------------------</w:t>
+      </w:r>
+    </w:p>
+    <w:p>
+      <w:pPr>
+        <w:rPr>
+          <w:lang w:val="en-US"/>
+        </w:rPr>
+      </w:pPr>
+      <w:r>
+        <w:rPr>
+          <w:lang w:val="en-US"/>
+        </w:rPr>
+        <w:t xml:space="preserve"> Sort  (cost=1.28..1.28 rows=1 width=182) (actual time=0.079..0.079 rows=5 loops=1)</w:t>
+      </w:r>
+    </w:p>
+    <w:p>
+      <w:pPr>
+        <w:rPr>
+          <w:lang w:val="en-US"/>
+        </w:rPr>
+      </w:pPr>
+      <w:r>
+        <w:rPr>
+          <w:lang w:val="en-US"/>
+        </w:rPr>
+        <w:t xml:space="preserve">   Sort Key: year</w:t>
+      </w:r>
+    </w:p>
+    <w:p>
+      <w:pPr>
+        <w:rPr>
+          <w:lang w:val="en-US"/>
+        </w:rPr>
+      </w:pPr>
+      <w:r>
+        <w:rPr>
+          <w:lang w:val="en-US"/>
+        </w:rPr>
+        <w:t xml:space="preserve">   Sort Method: quicksort  Memory: 25kB</w:t>
+      </w:r>
+    </w:p>
+    <w:p>
+      <w:pPr>
+        <w:rPr>
+          <w:lang w:val="en-US"/>
+        </w:rPr>
+      </w:pPr>
+      <w:r>
+        <w:rPr>
+          <w:lang w:val="en-US"/>
+        </w:rPr>
+        <w:t xml:space="preserve">   -&gt;  Seq Scan on scientific_awards  (cost=0.00..1.27 rows=1 width=182) (actual time=0.048..0.058 rows=5 loops=1)</w:t>
+      </w:r>
+    </w:p>
+    <w:p>
+      <w:pPr>
+        <w:rPr>
+          <w:lang w:val="en-US"/>
+        </w:rPr>
+      </w:pPr>
+      <w:r>
+        <w:rPr>
+          <w:lang w:val="en-US"/>
+        </w:rPr>
+        <w:t xml:space="preserve">         Filter: (((the_name_of_the_award)::text ~~ '%Medal%'::text) AND (year &gt;= 1892))</w:t>
+      </w:r>
+    </w:p>
+    <w:p>
+      <w:pPr>
+        <w:rPr>
+          <w:lang w:val="en-US"/>
+        </w:rPr>
+      </w:pPr>
+      <w:r>
+        <w:rPr>
+          <w:lang w:val="en-US"/>
+        </w:rPr>
+        <w:t xml:space="preserve">         Rows Removed by Filter: 13</w:t>
+      </w:r>
+    </w:p>
+    <w:p>
+      <w:pPr>
+        <w:rPr>
+          <w:lang w:val="en-US"/>
+        </w:rPr>
+      </w:pPr>
+      <w:r>
+        <w:rPr>
+          <w:lang w:val="en-US"/>
+        </w:rPr>
+        <w:t xml:space="preserve"> Planning time: 1.196 ms</w:t>
+      </w:r>
+    </w:p>
+    <w:p>
+      <w:r>
+        <w:rPr>
+          <w:lang w:val="en-US"/>
+        </w:rPr>
+        <w:t xml:space="preserve"> Execution</w:t>
+      </w:r>
+      <w:r>
         <w:t xml:space="preserve"> </w:t>
       </w:r>
       <w:r>
         <w:rPr>
           <w:lang w:val="en-US"/>
         </w:rPr>
-        <w:t xml:space="preserve">year FROM </w:t>
-      </w:r>
-      <w:r>
-        <w:rPr>
-          <w:lang w:val="en-US"/>
-        </w:rPr>
-        <w:t>Scientific_awards</w:t>
-      </w:r>
-      <w:r>
-        <w:rPr>
-          <w:lang w:val="en-US"/>
-        </w:rPr>
-        <w:t xml:space="preserve"> WHERE </w:t>
-      </w:r>
-      <w:r>
-        <w:rPr>
-          <w:lang w:val="en-US"/>
-        </w:rPr>
-        <w:t>(</w:t>
-      </w:r>
-      <w:r>
-        <w:rPr>
-          <w:lang w:val="en-US"/>
-        </w:rPr>
-        <w:t xml:space="preserve">the_name_of_the_award </w:t>
-      </w:r>
-      <w:r>
-        <w:rPr>
-          <w:lang w:val="en-US"/>
-        </w:rPr>
-        <w:t>LIKE '</w:t>
-      </w:r>
-      <w:r>
-        <w:rPr>
-          <w:lang w:val="en-US"/>
-        </w:rPr>
-        <w:t>%</w:t>
-      </w:r>
-      <w:r>
-        <w:rPr>
-          <w:lang w:val="en-US"/>
-        </w:rPr>
-        <w:t>Medal%</w:t>
-      </w:r>
-      <w:r>
-        <w:rPr>
-          <w:lang w:val="en-US"/>
-        </w:rPr>
-        <w:t>'</w:t>
-      </w:r>
-      <w:r>
-        <w:rPr>
-          <w:lang w:val="en-US"/>
-        </w:rPr>
-        <w:t xml:space="preserve"> </w:t>
-      </w:r>
-      <w:r>
-        <w:rPr>
-          <w:lang w:val="en-US"/>
-        </w:rPr>
-        <w:t xml:space="preserve">AND </w:t>
-      </w:r>
-      <w:r>
-        <w:rPr>
-          <w:lang w:val="en-US"/>
-        </w:rPr>
-        <w:t>Scientific_awards</w:t>
-      </w:r>
-      <w:r>
-        <w:rPr>
-          <w:lang w:val="en-US"/>
-        </w:rPr>
-        <w:t>.year &gt;= 1892) ORDER BY year;</w:t>
-      </w:r>
-    </w:p>
-    <w:p>
-      <w:pPr>
-        <w:rPr>
-          <w:lang w:val="en-US"/>
-        </w:rPr>
-      </w:pPr>
-      <w:r>
-        <w:t>После</w:t>
-      </w:r>
-      <w:r>
-        <w:rPr>
-          <w:lang w:val="en-US"/>
-        </w:rPr>
-        <w:t xml:space="preserve"> </w:t>
-      </w:r>
-      <w:r>
-        <w:t>оптимизации</w:t>
-      </w:r>
-      <w:r>
-        <w:rPr>
-          <w:lang w:val="en-US"/>
-        </w:rPr>
-        <w:t>:</w:t>
-      </w:r>
-    </w:p>
-    <w:p>
-      <w:pPr>
-        <w:rPr>
-          <w:lang w:val="en-US"/>
-        </w:rPr>
-      </w:pPr>
-      <w:r>
-        <w:rPr>
-          <w:lang w:val="en-US"/>
-        </w:rPr>
-        <w:t xml:space="preserve">                                                    </w:t>
-      </w:r>
-      <w:r>
-        <w:rPr>
-          <w:lang w:val="en-US"/>
-        </w:rPr>
-        <w:t>QUERY PLAN</w:t>
-      </w:r>
-    </w:p>
-    <w:p>
-      <w:pPr>
-        <w:rPr>
-          <w:lang w:val="en-US"/>
-        </w:rPr>
-      </w:pPr>
-      <w:r>
-        <w:rPr>
-          <w:lang w:val="en-US"/>
-        </w:rPr>
-        <w:t>-------------------------------------------------------------------------------------------------------------------</w:t>
-      </w:r>
-    </w:p>
-    <w:p>
-      <w:pPr>
-        <w:rPr>
-          <w:lang w:val="en-US"/>
-        </w:rPr>
-      </w:pPr>
-      <w:r>
-        <w:rPr>
-          <w:lang w:val="en-US"/>
-        </w:rPr>
-        <w:t xml:space="preserve"> Sort  (cost=1.28..1.28 rows=1 width=182) (actual time=0.079..0.079 rows=5 loops=1)</w:t>
-      </w:r>
-    </w:p>
-    <w:p>
-      <w:pPr>
-        <w:rPr>
-          <w:lang w:val="en-US"/>
-        </w:rPr>
-      </w:pPr>
-      <w:r>
-        <w:rPr>
-          <w:lang w:val="en-US"/>
-        </w:rPr>
-        <w:t xml:space="preserve">   Sort Key: year</w:t>
-      </w:r>
-    </w:p>
-    <w:p>
-      <w:pPr>
-        <w:rPr>
-          <w:lang w:val="en-US"/>
-        </w:rPr>
-      </w:pPr>
-      <w:r>
-        <w:rPr>
-          <w:lang w:val="en-US"/>
-        </w:rPr>
-        <w:t xml:space="preserve">   Sort Method: quicksort  Memory: 25kB</w:t>
-      </w:r>
-    </w:p>
-    <w:p>
-      <w:pPr>
-        <w:rPr>
-          <w:lang w:val="en-US"/>
-        </w:rPr>
-      </w:pPr>
-      <w:r>
-        <w:rPr>
-          <w:lang w:val="en-US"/>
-        </w:rPr>
-        <w:t xml:space="preserve">   -&gt;  Seq Scan on scientific_awards  (cost=0.00..1.27 rows=1 width=182) (actual time=0.048..0.058 rows=5 loops=1)</w:t>
-      </w:r>
-    </w:p>
-    <w:p>
-      <w:pPr>
-        <w:rPr>
-          <w:lang w:val="en-US"/>
-        </w:rPr>
-      </w:pPr>
-      <w:r>
-        <w:rPr>
-          <w:lang w:val="en-US"/>
-        </w:rPr>
-        <w:t xml:space="preserve">         Filter: (((the_name_of_the_award)::text ~~ '%Medal%'::text) AND (year &gt;= 1892))</w:t>
-      </w:r>
-    </w:p>
-    <w:p>
-      <w:pPr>
-        <w:rPr>
-          <w:lang w:val="en-US"/>
-        </w:rPr>
-      </w:pPr>
-      <w:r>
-        <w:rPr>
-          <w:lang w:val="en-US"/>
-        </w:rPr>
-        <w:t xml:space="preserve">         Rows Removed by Filter: 13</w:t>
-      </w:r>
-    </w:p>
-    <w:p>
-      <w:pPr>
-        <w:rPr>
-          <w:lang w:val="en-US"/>
-        </w:rPr>
-      </w:pPr>
-      <w:r>
-        <w:rPr>
-          <w:lang w:val="en-US"/>
-        </w:rPr>
-        <w:t xml:space="preserve"> Planning time: 1.196 ms</w:t>
-      </w:r>
-    </w:p>
-    <w:p>
-      <w:pPr>
-        <w:rPr>
-          <w:lang w:val="en-US"/>
-        </w:rPr>
-      </w:pPr>
-      <w:r>
-        <w:rPr>
-          <w:lang w:val="en-US"/>
-        </w:rPr>
-        <w:t xml:space="preserve"> Execution time: 0.123 ms</w:t>
+        <w:t>time</w:t>
+      </w:r>
+      <w:r>
+        <w:t xml:space="preserve">: 0.123 </w:t>
+      </w:r>
+      <w:r>
+        <w:rPr>
+          <w:lang w:val="en-US"/>
+        </w:rPr>
+        <w:t>ms</w:t>
       </w:r>
     </w:p>
     <w:p>
@@ -2170,13 +2213,7 @@
         <w:rPr>
           <w:lang w:val="en-US"/>
         </w:rPr>
-        <w:t>)</w:t>
-      </w:r>
-      <w:r>
-        <w:rPr>
-          <w:lang w:val="en-US"/>
-        </w:rPr>
-        <w:t>;</w:t>
+        <w:t>);</w:t>
       </w:r>
     </w:p>
     <w:p>
@@ -2354,17 +2391,30 @@
       </w:r>
     </w:p>
     <w:p>
-      <w:pPr>
-        <w:rPr>
-          <w:lang w:val="en-US"/>
-        </w:rPr>
-      </w:pPr>
       <w:r>
         <w:rPr>
           <w:lang w:val="en-US"/>
         </w:rPr>
         <w:lastRenderedPageBreak/>
-        <w:t xml:space="preserve"> Execution time: 0.131 ms</w:t>
+        <w:t xml:space="preserve"> Execution</w:t>
+      </w:r>
+      <w:r>
+        <w:t xml:space="preserve"> </w:t>
+      </w:r>
+      <w:r>
+        <w:rPr>
+          <w:lang w:val="en-US"/>
+        </w:rPr>
+        <w:t>time</w:t>
+      </w:r>
+      <w:r>
+        <w:t xml:space="preserve">: 0.131 </w:t>
+      </w:r>
+      <w:r>
+        <w:rPr>
+          <w:lang w:val="en-US"/>
+        </w:rPr>
+        <w:t>ms</w:t>
       </w:r>
     </w:p>
     <w:p>
@@ -3015,24 +3065,13 @@
       </w:r>
     </w:p>
     <w:p>
-      <w:pPr>
-        <w:rPr>
-          <w:lang w:val="en-US"/>
-        </w:rPr>
-      </w:pPr>
-      <w:r>
-        <w:rPr>
-          <w:lang w:val="en-US"/>
-        </w:rPr>
+      <w:r>
         <w:t xml:space="preserve">(17 </w:t>
       </w:r>
       <w:r>
         <w:t>строк</w:t>
       </w:r>
       <w:r>
-        <w:rPr>
-          <w:lang w:val="en-US"/>
-        </w:rPr>
         <w:t>)</w:t>
       </w:r>
     </w:p>
@@ -3671,15 +3710,7 @@
       </w:r>
     </w:p>
     <w:p>
-      <w:pPr>
-        <w:rPr>
-          <w:lang w:val="en-US"/>
-        </w:rPr>
-      </w:pPr>
-      <w:r>
-        <w:rPr>
-          <w:lang w:val="en-US"/>
-        </w:rPr>
+      <w:r>
         <w:t>(18 строк)</w:t>
       </w:r>
     </w:p>
@@ -4908,15 +4939,7 @@
       </w:r>
     </w:p>
     <w:p>
-      <w:pPr>
-        <w:rPr>
-          <w:lang w:val="en-US"/>
-        </w:rPr>
-      </w:pPr>
-      <w:r>
-        <w:rPr>
-          <w:lang w:val="en-US"/>
-        </w:rPr>
+      <w:r>
         <w:t>(21 строка)</w:t>
       </w:r>
     </w:p>
@@ -5710,28 +5733,33 @@
       </w:r>
     </w:p>
     <w:p>
-      <w:pPr>
-        <w:rPr>
-          <w:lang w:val="en-US"/>
-        </w:rPr>
-      </w:pPr>
-      <w:r>
-        <w:rPr>
-          <w:lang w:val="en-US"/>
-        </w:rPr>
-        <w:t xml:space="preserve"> Execution time: 0.709 ms</w:t>
-      </w:r>
-    </w:p>
-    <w:p>
-      <w:pPr>
-        <w:rPr>
-          <w:lang w:val="en-US"/>
-        </w:rPr>
-      </w:pPr>
-      <w:r>
-        <w:rPr>
-          <w:lang w:val="en-US"/>
-        </w:rPr>
+      <w:r>
+        <w:rPr>
+          <w:lang w:val="en-US"/>
+        </w:rPr>
+        <w:t xml:space="preserve"> Execution</w:t>
+      </w:r>
+      <w:r>
+        <w:t xml:space="preserve"> </w:t>
+      </w:r>
+      <w:r>
+        <w:rPr>
+          <w:lang w:val="en-US"/>
+        </w:rPr>
+        <w:t>time</w:t>
+      </w:r>
+      <w:r>
+        <w:t xml:space="preserve">: 0.709 </w:t>
+      </w:r>
+      <w:r>
+        <w:rPr>
+          <w:lang w:val="en-US"/>
+        </w:rPr>
+        <w:t>ms</w:t>
+      </w:r>
+    </w:p>
+    <w:p>
+      <w:r>
         <w:t>(27 строк)</w:t>
       </w:r>
     </w:p>
@@ -5789,13 +5817,7 @@
         <w:rPr>
           <w:lang w:val="en-US"/>
         </w:rPr>
-        <w:t>)</w:t>
-      </w:r>
-      <w:r>
-        <w:rPr>
-          <w:lang w:val="en-US"/>
-        </w:rPr>
-        <w:t>;</w:t>
+        <w:t>);</w:t>
       </w:r>
     </w:p>
     <w:p>
@@ -5892,15 +5914,7 @@
         <w:rPr>
           <w:lang w:val="en-US"/>
         </w:rPr>
-        <w:t>.id)) ON</w:t>
-      </w:r>
-      <w:bookmarkStart w:id="0" w:name="_GoBack"/>
-      <w:bookmarkEnd w:id="0"/>
-      <w:r>
-        <w:rPr>
-          <w:lang w:val="en-US"/>
-        </w:rPr>
-        <w:t xml:space="preserve"> (sdr.</w:t>
+        <w:t>.id)) ON (sdr.</w:t>
       </w:r>
       <w:r>
         <w:rPr>
@@ -6429,28 +6443,33 @@
       </w:r>
     </w:p>
     <w:p>
-      <w:pPr>
-        <w:rPr>
-          <w:lang w:val="en-US"/>
-        </w:rPr>
-      </w:pPr>
-      <w:r>
-        <w:rPr>
-          <w:lang w:val="en-US"/>
-        </w:rPr>
-        <w:t xml:space="preserve"> Execution time: 0.410 ms</w:t>
-      </w:r>
-    </w:p>
-    <w:p>
-      <w:pPr>
-        <w:rPr>
-          <w:lang w:val="en-US"/>
-        </w:rPr>
-      </w:pPr>
-      <w:r>
-        <w:rPr>
-          <w:lang w:val="en-US"/>
-        </w:rPr>
+      <w:r>
+        <w:rPr>
+          <w:lang w:val="en-US"/>
+        </w:rPr>
+        <w:t xml:space="preserve"> Execution</w:t>
+      </w:r>
+      <w:r>
+        <w:t xml:space="preserve"> </w:t>
+      </w:r>
+      <w:r>
+        <w:rPr>
+          <w:lang w:val="en-US"/>
+        </w:rPr>
+        <w:t>time</w:t>
+      </w:r>
+      <w:r>
+        <w:t xml:space="preserve">: 0.410 </w:t>
+      </w:r>
+      <w:r>
+        <w:rPr>
+          <w:lang w:val="en-US"/>
+        </w:rPr>
+        <w:t>ms</w:t>
+      </w:r>
+    </w:p>
+    <w:p>
+      <w:r>
         <w:t>(27 строк)</w:t>
       </w:r>
     </w:p>
@@ -7122,7 +7141,7 @@
         <w:t>Medal</w:t>
       </w:r>
       <w:r>
-        <w:t>,</w:t>
+        <w:t xml:space="preserve"> и</w:t>
       </w:r>
       <w:r>
         <w:t xml:space="preserve"> которые </w:t>
@@ -7137,7 +7156,13 @@
         <w:t xml:space="preserve">, </w:t>
       </w:r>
       <w:r>
-        <w:t xml:space="preserve">у которых научная сфера входит в тройку самых непопулярных сфер из имеющихся и </w:t>
+        <w:t>у которых научна</w:t>
+      </w:r>
+      <w:r>
+        <w:t xml:space="preserve">я сфера входит в тройку самых </w:t>
+      </w:r>
+      <w:r>
+        <w:t xml:space="preserve">популярных сфер из имеющихся и </w:t>
       </w:r>
       <w:r>
         <w:t>к</w:t>
@@ -7167,6 +7192,7 @@
           <w:lang w:val="en-US"/>
         </w:rPr>
       </w:pPr>
+      <w:bookmarkStart w:id="0" w:name="_GoBack"/>
       <w:r>
         <w:rPr>
           <w:lang w:val="en-US"/>
@@ -7732,6 +7758,7 @@
         <w:t>;</w:t>
       </w:r>
     </w:p>
+    <w:bookmarkEnd w:id="0"/>
     <w:p>
       <w:pPr>
         <w:rPr>
@@ -9774,7 +9801,7 @@
 </file>
 
 <file path=customXml/itemProps1.xml><?xml version="1.0" encoding="utf-8"?>
-<ds:datastoreItem xmlns:ds="http://schemas.openxmlformats.org/officeDocument/2006/customXml" ds:itemID="{D13D49A1-9F53-4BD8-B32B-ACF69B215BCC}">
+<ds:datastoreItem xmlns:ds="http://schemas.openxmlformats.org/officeDocument/2006/customXml" ds:itemID="{32DAA383-9ABB-4547-90E0-8DFF14C707D6}">
   <ds:schemaRefs>
     <ds:schemaRef ds:uri="http://schemas.openxmlformats.org/officeDocument/2006/bibliography"/>
   </ds:schemaRefs>
